--- a/text/tables and figures.docx
+++ b/text/tables and figures.docx
@@ -13,33 +13,27 @@
         <w:t>Table 1.</w:t>
       </w:r>
       <w:r>
-        <w:t xml:space="preserve"> </w:t>
+        <w:t xml:space="preserve"> Summary information for spat settlement</w:t>
       </w:r>
       <w:r>
-        <w:t>Summary information for spat settlement in regions in the Guana Tolomato Matanzas estuary. Metrics include number of spat collector devices deployed, average monthly and total annual spat settlement (</w:t>
+        <w:t xml:space="preserve"> per shell</w:t>
       </w:r>
       <w:r>
-        <w:rPr>
-          <w:b/>
-        </w:rPr>
-        <w:t>±</w:t>
+        <w:t xml:space="preserve"> in regions in the Guana Tolomato Matanzas estuary</w:t>
       </w:r>
       <w:r>
-        <w:rPr>
-          <w:b/>
-        </w:rPr>
-        <w:t xml:space="preserve"> </w:t>
+        <w:t xml:space="preserve"> inside the annual settlement period (April – October) and outside of the settlement period (January – March and November – Dec)</w:t>
       </w:r>
       <w:r>
-        <w:t>standard error), maximum monthly settlement for the study period, and the recruitment period for spat settlement in each region</w:t>
+        <w:t xml:space="preserve">. Metrics include </w:t>
       </w:r>
       <w:r>
-        <w:t>.</w:t>
+        <w:t>average total settlement per shell per year (standard error) and average settlement per shell (standard error).</w:t>
       </w:r>
     </w:p>
     <w:tbl>
       <w:tblPr>
-        <w:tblW w:w="7224" w:type="dxa"/>
+        <w:tblW w:w="7205" w:type="dxa"/>
         <w:tblInd w:w="2608" w:type="dxa"/>
         <w:tblBorders>
           <w:top w:val="single" w:sz="8" w:space="0" w:color="auto"/>
@@ -53,221 +47,113 @@
         <w:tblLook w:val="04A0" w:firstRow="1" w:lastRow="0" w:firstColumn="1" w:lastColumn="0" w:noHBand="0" w:noVBand="1"/>
       </w:tblPr>
       <w:tblGrid>
-        <w:gridCol w:w="1204"/>
-        <w:gridCol w:w="1204"/>
-        <w:gridCol w:w="1204"/>
-        <w:gridCol w:w="1204"/>
-        <w:gridCol w:w="1204"/>
-        <w:gridCol w:w="1204"/>
+        <w:gridCol w:w="1892"/>
+        <w:gridCol w:w="1328"/>
+        <w:gridCol w:w="1328"/>
+        <w:gridCol w:w="1328"/>
+        <w:gridCol w:w="1329"/>
       </w:tblGrid>
       <w:tr>
         <w:trPr>
-          <w:trHeight w:val="283"/>
+          <w:trHeight w:val="288"/>
         </w:trPr>
         <w:tc>
           <w:tcPr>
-            <w:tcW w:w="1204" w:type="dxa"/>
-            <w:tcBorders>
-              <w:top w:val="single" w:sz="8" w:space="0" w:color="auto"/>
-              <w:left w:val="nil"/>
-              <w:bottom w:val="single" w:sz="4" w:space="0" w:color="auto"/>
-              <w:right w:val="nil"/>
-            </w:tcBorders>
-            <w:vAlign w:val="center"/>
-            <w:hideMark/>
-          </w:tcPr>
-          <w:p>
-            <w:pPr>
-              <w:pStyle w:val="MDPI42tablebody"/>
-              <w:spacing w:line="240" w:lineRule="auto"/>
-              <w:rPr>
-                <w:b/>
-              </w:rPr>
-            </w:pPr>
-            <w:r>
-              <w:rPr>
-                <w:b/>
-              </w:rPr>
-              <w:t>Region</w:t>
-            </w:r>
-          </w:p>
-        </w:tc>
-        <w:tc>
-          <w:tcPr>
-            <w:tcW w:w="1204" w:type="dxa"/>
-            <w:tcBorders>
-              <w:top w:val="single" w:sz="8" w:space="0" w:color="auto"/>
-              <w:left w:val="nil"/>
-              <w:bottom w:val="single" w:sz="4" w:space="0" w:color="auto"/>
-              <w:right w:val="nil"/>
-            </w:tcBorders>
-            <w:vAlign w:val="center"/>
-            <w:hideMark/>
-          </w:tcPr>
-          <w:p>
-            <w:pPr>
-              <w:pStyle w:val="MDPI42tablebody"/>
-              <w:spacing w:line="240" w:lineRule="auto"/>
-              <w:rPr>
-                <w:b/>
-              </w:rPr>
-            </w:pPr>
-            <w:r>
-              <w:rPr>
-                <w:b/>
-              </w:rPr>
-              <w:t>No. of Collectors</w:t>
-            </w:r>
-          </w:p>
-        </w:tc>
-        <w:tc>
-          <w:tcPr>
-            <w:tcW w:w="1204" w:type="dxa"/>
-            <w:tcBorders>
-              <w:top w:val="single" w:sz="8" w:space="0" w:color="auto"/>
-              <w:left w:val="nil"/>
-              <w:bottom w:val="single" w:sz="4" w:space="0" w:color="auto"/>
-              <w:right w:val="nil"/>
-            </w:tcBorders>
-            <w:vAlign w:val="center"/>
-            <w:hideMark/>
-          </w:tcPr>
-          <w:p>
-            <w:pPr>
-              <w:pStyle w:val="MDPI42tablebody"/>
-              <w:spacing w:line="240" w:lineRule="auto"/>
-              <w:rPr>
-                <w:b/>
-              </w:rPr>
-            </w:pPr>
-            <w:r>
-              <w:rPr>
-                <w:b/>
-              </w:rPr>
-              <w:t>Average Monthly Settlement (±SE)</w:t>
-            </w:r>
-          </w:p>
-        </w:tc>
-        <w:tc>
-          <w:tcPr>
-            <w:tcW w:w="1204" w:type="dxa"/>
-            <w:tcBorders>
-              <w:top w:val="single" w:sz="8" w:space="0" w:color="auto"/>
-              <w:left w:val="nil"/>
-              <w:bottom w:val="single" w:sz="4" w:space="0" w:color="auto"/>
-              <w:right w:val="nil"/>
-            </w:tcBorders>
-            <w:vAlign w:val="center"/>
-          </w:tcPr>
-          <w:p>
-            <w:pPr>
-              <w:pStyle w:val="MDPI42tablebody"/>
-              <w:spacing w:line="240" w:lineRule="auto"/>
-              <w:rPr>
-                <w:b/>
-              </w:rPr>
-            </w:pPr>
-            <w:r>
-              <w:rPr>
-                <w:b/>
-              </w:rPr>
-              <w:t>Average</w:t>
-            </w:r>
-          </w:p>
-          <w:p>
-            <w:pPr>
-              <w:pStyle w:val="MDPI42tablebody"/>
-              <w:spacing w:line="240" w:lineRule="auto"/>
-              <w:rPr>
-                <w:b/>
-              </w:rPr>
-            </w:pPr>
-            <w:r>
-              <w:rPr>
-                <w:b/>
-              </w:rPr>
-              <w:t>Total Annual Settlement (</w:t>
-            </w:r>
-            <w:r>
-              <w:rPr>
-                <w:b/>
-              </w:rPr>
-              <w:t>±SE</w:t>
-            </w:r>
-            <w:r>
-              <w:rPr>
-                <w:b/>
-              </w:rPr>
-              <w:t>)</w:t>
-            </w:r>
-          </w:p>
-        </w:tc>
-        <w:tc>
-          <w:tcPr>
-            <w:tcW w:w="1204" w:type="dxa"/>
-            <w:tcBorders>
-              <w:top w:val="single" w:sz="8" w:space="0" w:color="auto"/>
-              <w:left w:val="nil"/>
-              <w:bottom w:val="single" w:sz="4" w:space="0" w:color="auto"/>
-              <w:right w:val="nil"/>
-            </w:tcBorders>
-            <w:vAlign w:val="center"/>
-          </w:tcPr>
-          <w:p>
-            <w:pPr>
-              <w:pStyle w:val="MDPI42tablebody"/>
-              <w:spacing w:line="240" w:lineRule="auto"/>
-              <w:rPr>
-                <w:b/>
-              </w:rPr>
-            </w:pPr>
-            <w:r>
-              <w:rPr>
-                <w:b/>
-              </w:rPr>
-              <w:t>Maximum Monthly Settlement</w:t>
-            </w:r>
-          </w:p>
-        </w:tc>
-        <w:tc>
-          <w:tcPr>
-            <w:tcW w:w="1204" w:type="dxa"/>
-            <w:tcBorders>
-              <w:top w:val="single" w:sz="8" w:space="0" w:color="auto"/>
-              <w:left w:val="nil"/>
-              <w:bottom w:val="single" w:sz="4" w:space="0" w:color="auto"/>
-              <w:right w:val="nil"/>
-            </w:tcBorders>
-            <w:vAlign w:val="center"/>
-          </w:tcPr>
-          <w:p>
-            <w:pPr>
-              <w:pStyle w:val="MDPI42tablebody"/>
-              <w:spacing w:line="240" w:lineRule="auto"/>
-              <w:rPr>
-                <w:b/>
-              </w:rPr>
-            </w:pPr>
-            <w:r>
-              <w:rPr>
-                <w:b/>
-              </w:rPr>
-              <w:t>Recruitment Period</w:t>
+            <w:tcW w:w="1892" w:type="dxa"/>
+            <w:tcBorders>
+              <w:top w:val="single" w:sz="4" w:space="0" w:color="auto"/>
+              <w:left w:val="nil"/>
+              <w:bottom w:val="nil"/>
+              <w:right w:val="nil"/>
+            </w:tcBorders>
+            <w:vAlign w:val="center"/>
+          </w:tcPr>
+          <w:p>
+            <w:pPr>
+              <w:pStyle w:val="MDPI42tablebody"/>
+              <w:spacing w:line="240" w:lineRule="auto"/>
+              <w:rPr>
+                <w:b/>
+              </w:rPr>
+            </w:pPr>
+          </w:p>
+        </w:tc>
+        <w:tc>
+          <w:tcPr>
+            <w:tcW w:w="2656" w:type="dxa"/>
+            <w:gridSpan w:val="2"/>
+            <w:tcBorders>
+              <w:top w:val="single" w:sz="4" w:space="0" w:color="auto"/>
+              <w:left w:val="nil"/>
+              <w:bottom w:val="nil"/>
+              <w:right w:val="nil"/>
+            </w:tcBorders>
+            <w:vAlign w:val="center"/>
+          </w:tcPr>
+          <w:p>
+            <w:pPr>
+              <w:pStyle w:val="MDPI42tablebody"/>
+              <w:spacing w:line="240" w:lineRule="auto"/>
+              <w:rPr>
+                <w:b/>
+                <w:i/>
+                <w:iCs/>
+              </w:rPr>
+            </w:pPr>
+            <w:r>
+              <w:rPr>
+                <w:b/>
+                <w:i/>
+                <w:iCs/>
+              </w:rPr>
+              <w:t>Inside Settlement Period</w:t>
+            </w:r>
+          </w:p>
+        </w:tc>
+        <w:tc>
+          <w:tcPr>
+            <w:tcW w:w="2657" w:type="dxa"/>
+            <w:gridSpan w:val="2"/>
+            <w:tcBorders>
+              <w:top w:val="single" w:sz="4" w:space="0" w:color="auto"/>
+              <w:left w:val="nil"/>
+              <w:bottom w:val="nil"/>
+              <w:right w:val="nil"/>
+            </w:tcBorders>
+            <w:vAlign w:val="center"/>
+          </w:tcPr>
+          <w:p>
+            <w:pPr>
+              <w:pStyle w:val="MDPI42tablebody"/>
+              <w:spacing w:line="240" w:lineRule="auto"/>
+              <w:rPr>
+                <w:b/>
+                <w:i/>
+                <w:iCs/>
+              </w:rPr>
+            </w:pPr>
+            <w:r>
+              <w:rPr>
+                <w:b/>
+                <w:i/>
+                <w:iCs/>
+              </w:rPr>
+              <w:t>Outside Settlement Period</w:t>
             </w:r>
           </w:p>
         </w:tc>
       </w:tr>
       <w:tr>
         <w:trPr>
-          <w:trHeight w:val="283"/>
+          <w:trHeight w:val="288"/>
         </w:trPr>
         <w:tc>
           <w:tcPr>
-            <w:tcW w:w="1204" w:type="dxa"/>
-            <w:tcBorders>
-              <w:top w:val="nil"/>
-              <w:left w:val="nil"/>
-              <w:bottom w:val="nil"/>
+            <w:tcW w:w="1892" w:type="dxa"/>
+            <w:tcBorders>
+              <w:top w:val="nil"/>
+              <w:left w:val="nil"/>
+              <w:bottom w:val="single" w:sz="4" w:space="0" w:color="auto"/>
               <w:right w:val="nil"/>
             </w:tcBorders>
             <w:vAlign w:val="center"/>
@@ -277,115 +163,158 @@
             <w:pPr>
               <w:pStyle w:val="MDPI42tablebody"/>
               <w:spacing w:line="240" w:lineRule="auto"/>
-            </w:pPr>
-            <w:r>
-              <w:t>Tolomato River (TR)</w:t>
-            </w:r>
-          </w:p>
-        </w:tc>
-        <w:tc>
-          <w:tcPr>
-            <w:tcW w:w="1204" w:type="dxa"/>
-            <w:tcBorders>
-              <w:top w:val="nil"/>
-              <w:left w:val="nil"/>
-              <w:bottom w:val="nil"/>
-              <w:right w:val="nil"/>
-            </w:tcBorders>
-            <w:vAlign w:val="center"/>
-            <w:hideMark/>
-          </w:tcPr>
-          <w:p>
-            <w:pPr>
-              <w:pStyle w:val="MDPI42tablebody"/>
-              <w:spacing w:line="240" w:lineRule="auto"/>
-            </w:pPr>
-            <w:r>
-              <w:t>4</w:t>
-            </w:r>
-          </w:p>
-        </w:tc>
-        <w:tc>
-          <w:tcPr>
-            <w:tcW w:w="1204" w:type="dxa"/>
-            <w:tcBorders>
-              <w:top w:val="nil"/>
-              <w:left w:val="nil"/>
-              <w:bottom w:val="nil"/>
-              <w:right w:val="nil"/>
-            </w:tcBorders>
-            <w:vAlign w:val="center"/>
-            <w:hideMark/>
-          </w:tcPr>
-          <w:p>
-            <w:pPr>
-              <w:pStyle w:val="MDPI42tablebody"/>
-              <w:spacing w:line="240" w:lineRule="auto"/>
-            </w:pPr>
-            <w:r>
-              <w:t>data</w:t>
-            </w:r>
-          </w:p>
-        </w:tc>
-        <w:tc>
-          <w:tcPr>
-            <w:tcW w:w="1204" w:type="dxa"/>
-            <w:tcBorders>
-              <w:top w:val="nil"/>
-              <w:left w:val="nil"/>
-              <w:bottom w:val="nil"/>
-              <w:right w:val="nil"/>
-            </w:tcBorders>
-          </w:tcPr>
-          <w:p>
-            <w:pPr>
-              <w:pStyle w:val="MDPI42tablebody"/>
-              <w:spacing w:line="240" w:lineRule="auto"/>
-            </w:pPr>
-          </w:p>
-        </w:tc>
-        <w:tc>
-          <w:tcPr>
-            <w:tcW w:w="1204" w:type="dxa"/>
-            <w:tcBorders>
-              <w:top w:val="nil"/>
-              <w:left w:val="nil"/>
-              <w:bottom w:val="nil"/>
-              <w:right w:val="nil"/>
-            </w:tcBorders>
-          </w:tcPr>
-          <w:p>
-            <w:pPr>
-              <w:pStyle w:val="MDPI42tablebody"/>
-              <w:spacing w:line="240" w:lineRule="auto"/>
-            </w:pPr>
-          </w:p>
-        </w:tc>
-        <w:tc>
-          <w:tcPr>
-            <w:tcW w:w="1204" w:type="dxa"/>
-            <w:tcBorders>
-              <w:top w:val="nil"/>
-              <w:left w:val="nil"/>
-              <w:bottom w:val="nil"/>
-              <w:right w:val="nil"/>
-            </w:tcBorders>
-          </w:tcPr>
-          <w:p>
-            <w:pPr>
-              <w:pStyle w:val="MDPI42tablebody"/>
-              <w:spacing w:line="240" w:lineRule="auto"/>
-            </w:pPr>
+              <w:rPr>
+                <w:b/>
+              </w:rPr>
+            </w:pPr>
+            <w:r>
+              <w:rPr>
+                <w:b/>
+              </w:rPr>
+              <w:t>Region</w:t>
+            </w:r>
+          </w:p>
+        </w:tc>
+        <w:tc>
+          <w:tcPr>
+            <w:tcW w:w="1328" w:type="dxa"/>
+            <w:tcBorders>
+              <w:top w:val="nil"/>
+              <w:left w:val="nil"/>
+              <w:bottom w:val="single" w:sz="4" w:space="0" w:color="auto"/>
+              <w:right w:val="nil"/>
+            </w:tcBorders>
+            <w:vAlign w:val="center"/>
+          </w:tcPr>
+          <w:p>
+            <w:pPr>
+              <w:pStyle w:val="MDPI42tablebody"/>
+              <w:spacing w:line="240" w:lineRule="auto"/>
+              <w:rPr>
+                <w:b/>
+              </w:rPr>
+            </w:pPr>
+            <w:r>
+              <w:rPr>
+                <w:b/>
+              </w:rPr>
+              <w:t>Avg Total Settlement per Shell</w:t>
+            </w:r>
+            <w:r>
+              <w:rPr>
+                <w:b/>
+              </w:rPr>
+              <w:t xml:space="preserve"> per Year</w:t>
+            </w:r>
+          </w:p>
+        </w:tc>
+        <w:tc>
+          <w:tcPr>
+            <w:tcW w:w="1328" w:type="dxa"/>
+            <w:tcBorders>
+              <w:top w:val="nil"/>
+              <w:left w:val="nil"/>
+              <w:bottom w:val="single" w:sz="4" w:space="0" w:color="auto"/>
+              <w:right w:val="nil"/>
+            </w:tcBorders>
+            <w:vAlign w:val="center"/>
+          </w:tcPr>
+          <w:p>
+            <w:pPr>
+              <w:pStyle w:val="MDPI42tablebody"/>
+              <w:spacing w:line="240" w:lineRule="auto"/>
+              <w:rPr>
+                <w:b/>
+              </w:rPr>
+            </w:pPr>
+            <w:r>
+              <w:rPr>
+                <w:b/>
+              </w:rPr>
+              <w:t xml:space="preserve">Avg </w:t>
+            </w:r>
+            <w:r>
+              <w:rPr>
+                <w:b/>
+              </w:rPr>
+              <w:t>Settlement per Shell</w:t>
+            </w:r>
+          </w:p>
+        </w:tc>
+        <w:tc>
+          <w:tcPr>
+            <w:tcW w:w="1328" w:type="dxa"/>
+            <w:tcBorders>
+              <w:top w:val="nil"/>
+              <w:left w:val="nil"/>
+              <w:bottom w:val="single" w:sz="4" w:space="0" w:color="auto"/>
+              <w:right w:val="nil"/>
+            </w:tcBorders>
+            <w:vAlign w:val="center"/>
+          </w:tcPr>
+          <w:p>
+            <w:pPr>
+              <w:pStyle w:val="MDPI42tablebody"/>
+              <w:spacing w:line="240" w:lineRule="auto"/>
+              <w:rPr>
+                <w:b/>
+              </w:rPr>
+            </w:pPr>
+            <w:r>
+              <w:rPr>
+                <w:b/>
+              </w:rPr>
+              <w:t>Avg Total Settlement per Shell</w:t>
+            </w:r>
+            <w:r>
+              <w:rPr>
+                <w:b/>
+              </w:rPr>
+              <w:t xml:space="preserve"> per Year</w:t>
+            </w:r>
+          </w:p>
+        </w:tc>
+        <w:tc>
+          <w:tcPr>
+            <w:tcW w:w="1329" w:type="dxa"/>
+            <w:tcBorders>
+              <w:top w:val="nil"/>
+              <w:left w:val="nil"/>
+              <w:bottom w:val="single" w:sz="4" w:space="0" w:color="auto"/>
+              <w:right w:val="nil"/>
+            </w:tcBorders>
+            <w:vAlign w:val="center"/>
+          </w:tcPr>
+          <w:p>
+            <w:pPr>
+              <w:pStyle w:val="MDPI42tablebody"/>
+              <w:spacing w:line="240" w:lineRule="auto"/>
+              <w:rPr>
+                <w:b/>
+              </w:rPr>
+            </w:pPr>
+            <w:r>
+              <w:rPr>
+                <w:b/>
+              </w:rPr>
+              <w:t xml:space="preserve">Avg </w:t>
+            </w:r>
+            <w:r>
+              <w:rPr>
+                <w:b/>
+              </w:rPr>
+              <w:t>Settlement per Shell</w:t>
+            </w:r>
           </w:p>
         </w:tc>
       </w:tr>
       <w:tr>
         <w:trPr>
-          <w:trHeight w:val="283"/>
+          <w:trHeight w:val="288"/>
         </w:trPr>
         <w:tc>
           <w:tcPr>
-            <w:tcW w:w="1204" w:type="dxa"/>
+            <w:tcW w:w="1892" w:type="dxa"/>
             <w:tcBorders>
               <w:top w:val="nil"/>
               <w:left w:val="nil"/>
@@ -401,21 +330,92 @@
               <w:spacing w:line="240" w:lineRule="auto"/>
             </w:pPr>
             <w:r>
-              <w:t>Guana River (GR)</w:t>
-            </w:r>
-          </w:p>
-        </w:tc>
-        <w:tc>
-          <w:tcPr>
-            <w:tcW w:w="1204" w:type="dxa"/>
-            <w:tcBorders>
-              <w:top w:val="nil"/>
-              <w:left w:val="nil"/>
-              <w:bottom w:val="nil"/>
-              <w:right w:val="nil"/>
-            </w:tcBorders>
-            <w:vAlign w:val="center"/>
-            <w:hideMark/>
+              <w:t>Tolomato River (TR)</w:t>
+            </w:r>
+          </w:p>
+        </w:tc>
+        <w:tc>
+          <w:tcPr>
+            <w:tcW w:w="1328" w:type="dxa"/>
+            <w:tcBorders>
+              <w:top w:val="nil"/>
+              <w:left w:val="nil"/>
+              <w:bottom w:val="nil"/>
+              <w:right w:val="nil"/>
+            </w:tcBorders>
+            <w:vAlign w:val="center"/>
+          </w:tcPr>
+          <w:p>
+            <w:pPr>
+              <w:pStyle w:val="MDPI42tablebody"/>
+              <w:spacing w:line="240" w:lineRule="auto"/>
+            </w:pPr>
+            <w:r>
+              <w:t>1234 (466)</w:t>
+            </w:r>
+          </w:p>
+        </w:tc>
+        <w:tc>
+          <w:tcPr>
+            <w:tcW w:w="1328" w:type="dxa"/>
+            <w:tcBorders>
+              <w:top w:val="nil"/>
+              <w:left w:val="nil"/>
+              <w:bottom w:val="nil"/>
+              <w:right w:val="nil"/>
+            </w:tcBorders>
+            <w:vAlign w:val="center"/>
+          </w:tcPr>
+          <w:p>
+            <w:pPr>
+              <w:pStyle w:val="MDPI42tablebody"/>
+              <w:spacing w:line="240" w:lineRule="auto"/>
+            </w:pPr>
+            <w:r>
+              <w:t>75</w:t>
+            </w:r>
+            <w:r>
+              <w:t xml:space="preserve"> (</w:t>
+            </w:r>
+            <w:r>
+              <w:t>10</w:t>
+            </w:r>
+            <w:r>
+              <w:t>)</w:t>
+            </w:r>
+          </w:p>
+        </w:tc>
+        <w:tc>
+          <w:tcPr>
+            <w:tcW w:w="1328" w:type="dxa"/>
+            <w:tcBorders>
+              <w:top w:val="nil"/>
+              <w:left w:val="nil"/>
+              <w:bottom w:val="nil"/>
+              <w:right w:val="nil"/>
+            </w:tcBorders>
+            <w:vAlign w:val="center"/>
+          </w:tcPr>
+          <w:p>
+            <w:pPr>
+              <w:pStyle w:val="MDPI42tablebody"/>
+              <w:spacing w:line="240" w:lineRule="auto"/>
+            </w:pPr>
+            <w:r>
+              <w:t>38 (13)</w:t>
+            </w:r>
+          </w:p>
+        </w:tc>
+        <w:tc>
+          <w:tcPr>
+            <w:tcW w:w="1329" w:type="dxa"/>
+            <w:tcBorders>
+              <w:top w:val="nil"/>
+              <w:left w:val="nil"/>
+              <w:bottom w:val="nil"/>
+              <w:right w:val="nil"/>
+            </w:tcBorders>
+            <w:vAlign w:val="center"/>
           </w:tcPr>
           <w:p>
             <w:pPr>
@@ -425,327 +425,416 @@
             <w:r>
               <w:t>3</w:t>
             </w:r>
-          </w:p>
-        </w:tc>
-        <w:tc>
-          <w:tcPr>
-            <w:tcW w:w="1204" w:type="dxa"/>
-            <w:tcBorders>
-              <w:top w:val="nil"/>
-              <w:left w:val="nil"/>
-              <w:bottom w:val="nil"/>
-              <w:right w:val="nil"/>
-            </w:tcBorders>
-            <w:vAlign w:val="center"/>
-            <w:hideMark/>
-          </w:tcPr>
-          <w:p>
-            <w:pPr>
-              <w:pStyle w:val="MDPI42tablebody"/>
-              <w:spacing w:line="240" w:lineRule="auto"/>
-            </w:pPr>
-            <w:r>
-              <w:t xml:space="preserve">data </w:t>
-            </w:r>
-            <w:r>
-              <w:rPr>
-                <w:vertAlign w:val="superscript"/>
-              </w:rPr>
+            <w:r>
+              <w:t xml:space="preserve"> (</w:t>
+            </w:r>
+            <w:r>
               <w:t>1</w:t>
             </w:r>
-          </w:p>
-        </w:tc>
-        <w:tc>
-          <w:tcPr>
-            <w:tcW w:w="1204" w:type="dxa"/>
-            <w:tcBorders>
-              <w:top w:val="nil"/>
-              <w:left w:val="nil"/>
-              <w:bottom w:val="nil"/>
-              <w:right w:val="nil"/>
-            </w:tcBorders>
-          </w:tcPr>
-          <w:p>
-            <w:pPr>
-              <w:pStyle w:val="MDPI42tablebody"/>
-              <w:spacing w:line="240" w:lineRule="auto"/>
-            </w:pPr>
-          </w:p>
-        </w:tc>
-        <w:tc>
-          <w:tcPr>
-            <w:tcW w:w="1204" w:type="dxa"/>
-            <w:tcBorders>
-              <w:top w:val="nil"/>
-              <w:left w:val="nil"/>
-              <w:bottom w:val="nil"/>
-              <w:right w:val="nil"/>
-            </w:tcBorders>
-          </w:tcPr>
-          <w:p>
-            <w:pPr>
-              <w:pStyle w:val="MDPI42tablebody"/>
-              <w:spacing w:line="240" w:lineRule="auto"/>
-            </w:pPr>
-          </w:p>
-        </w:tc>
-        <w:tc>
-          <w:tcPr>
-            <w:tcW w:w="1204" w:type="dxa"/>
-            <w:tcBorders>
-              <w:top w:val="nil"/>
-              <w:left w:val="nil"/>
-              <w:bottom w:val="nil"/>
-              <w:right w:val="nil"/>
-            </w:tcBorders>
-          </w:tcPr>
-          <w:p>
-            <w:pPr>
-              <w:pStyle w:val="MDPI42tablebody"/>
-              <w:spacing w:line="240" w:lineRule="auto"/>
-            </w:pPr>
+            <w:r>
+              <w:t>)</w:t>
+            </w:r>
           </w:p>
         </w:tc>
       </w:tr>
       <w:tr>
         <w:trPr>
-          <w:trHeight w:val="283"/>
+          <w:trHeight w:val="288"/>
         </w:trPr>
         <w:tc>
           <w:tcPr>
-            <w:tcW w:w="1204" w:type="dxa"/>
-            <w:tcBorders>
-              <w:top w:val="nil"/>
-              <w:left w:val="nil"/>
-              <w:bottom w:val="nil"/>
-              <w:right w:val="nil"/>
-            </w:tcBorders>
-            <w:vAlign w:val="center"/>
-          </w:tcPr>
-          <w:p>
-            <w:pPr>
-              <w:pStyle w:val="MDPI42tablebody"/>
-              <w:spacing w:line="240" w:lineRule="auto"/>
-            </w:pPr>
-            <w:r>
-              <w:t>St. Augustine (SA)</w:t>
-            </w:r>
-          </w:p>
-        </w:tc>
-        <w:tc>
-          <w:tcPr>
-            <w:tcW w:w="1204" w:type="dxa"/>
-            <w:tcBorders>
-              <w:top w:val="nil"/>
-              <w:left w:val="nil"/>
-              <w:bottom w:val="nil"/>
-              <w:right w:val="nil"/>
-            </w:tcBorders>
-            <w:vAlign w:val="center"/>
-          </w:tcPr>
-          <w:p>
-            <w:pPr>
-              <w:pStyle w:val="MDPI42tablebody"/>
-              <w:spacing w:line="240" w:lineRule="auto"/>
-            </w:pPr>
+            <w:tcW w:w="1892" w:type="dxa"/>
+            <w:tcBorders>
+              <w:top w:val="nil"/>
+              <w:left w:val="nil"/>
+              <w:bottom w:val="nil"/>
+              <w:right w:val="nil"/>
+            </w:tcBorders>
+            <w:vAlign w:val="center"/>
+            <w:hideMark/>
+          </w:tcPr>
+          <w:p>
+            <w:pPr>
+              <w:pStyle w:val="MDPI42tablebody"/>
+              <w:spacing w:line="240" w:lineRule="auto"/>
+            </w:pPr>
+            <w:r>
+              <w:t>Guana River (GR)</w:t>
+            </w:r>
+          </w:p>
+        </w:tc>
+        <w:tc>
+          <w:tcPr>
+            <w:tcW w:w="1328" w:type="dxa"/>
+            <w:tcBorders>
+              <w:top w:val="nil"/>
+              <w:left w:val="nil"/>
+              <w:bottom w:val="nil"/>
+              <w:right w:val="nil"/>
+            </w:tcBorders>
+            <w:vAlign w:val="center"/>
+          </w:tcPr>
+          <w:p>
+            <w:pPr>
+              <w:pStyle w:val="MDPI42tablebody"/>
+              <w:spacing w:line="240" w:lineRule="auto"/>
+            </w:pPr>
+            <w:r>
+              <w:t>571 (18)</w:t>
+            </w:r>
+          </w:p>
+        </w:tc>
+        <w:tc>
+          <w:tcPr>
+            <w:tcW w:w="1328" w:type="dxa"/>
+            <w:tcBorders>
+              <w:top w:val="nil"/>
+              <w:left w:val="nil"/>
+              <w:bottom w:val="nil"/>
+              <w:right w:val="nil"/>
+            </w:tcBorders>
+            <w:vAlign w:val="center"/>
+          </w:tcPr>
+          <w:p>
+            <w:pPr>
+              <w:pStyle w:val="MDPI42tablebody"/>
+              <w:spacing w:line="240" w:lineRule="auto"/>
+            </w:pPr>
+            <w:r>
+              <w:t>29</w:t>
+            </w:r>
+            <w:r>
+              <w:t xml:space="preserve"> (</w:t>
+            </w:r>
             <w:r>
               <w:t>4</w:t>
             </w:r>
-          </w:p>
-        </w:tc>
-        <w:tc>
-          <w:tcPr>
-            <w:tcW w:w="1204" w:type="dxa"/>
-            <w:tcBorders>
-              <w:top w:val="nil"/>
-              <w:left w:val="nil"/>
-              <w:bottom w:val="nil"/>
-              <w:right w:val="nil"/>
-            </w:tcBorders>
-            <w:vAlign w:val="center"/>
-          </w:tcPr>
-          <w:p>
-            <w:pPr>
-              <w:pStyle w:val="MDPI42tablebody"/>
-              <w:spacing w:line="240" w:lineRule="auto"/>
-            </w:pPr>
-          </w:p>
-        </w:tc>
-        <w:tc>
-          <w:tcPr>
-            <w:tcW w:w="1204" w:type="dxa"/>
-            <w:tcBorders>
-              <w:top w:val="nil"/>
-              <w:left w:val="nil"/>
-              <w:bottom w:val="nil"/>
-              <w:right w:val="nil"/>
-            </w:tcBorders>
-          </w:tcPr>
-          <w:p>
-            <w:pPr>
-              <w:pStyle w:val="MDPI42tablebody"/>
-              <w:spacing w:line="240" w:lineRule="auto"/>
-            </w:pPr>
-          </w:p>
-        </w:tc>
-        <w:tc>
-          <w:tcPr>
-            <w:tcW w:w="1204" w:type="dxa"/>
-            <w:tcBorders>
-              <w:top w:val="nil"/>
-              <w:left w:val="nil"/>
-              <w:bottom w:val="nil"/>
-              <w:right w:val="nil"/>
-            </w:tcBorders>
-          </w:tcPr>
-          <w:p>
-            <w:pPr>
-              <w:pStyle w:val="MDPI42tablebody"/>
-              <w:spacing w:line="240" w:lineRule="auto"/>
-            </w:pPr>
-          </w:p>
-        </w:tc>
-        <w:tc>
-          <w:tcPr>
-            <w:tcW w:w="1204" w:type="dxa"/>
-            <w:tcBorders>
-              <w:top w:val="nil"/>
-              <w:left w:val="nil"/>
-              <w:bottom w:val="nil"/>
-              <w:right w:val="nil"/>
-            </w:tcBorders>
-          </w:tcPr>
-          <w:p>
-            <w:pPr>
-              <w:pStyle w:val="MDPI42tablebody"/>
-              <w:spacing w:line="240" w:lineRule="auto"/>
-            </w:pPr>
+            <w:r>
+              <w:t>)</w:t>
+            </w:r>
+          </w:p>
+        </w:tc>
+        <w:tc>
+          <w:tcPr>
+            <w:tcW w:w="1328" w:type="dxa"/>
+            <w:tcBorders>
+              <w:top w:val="nil"/>
+              <w:left w:val="nil"/>
+              <w:bottom w:val="nil"/>
+              <w:right w:val="nil"/>
+            </w:tcBorders>
+            <w:vAlign w:val="center"/>
+          </w:tcPr>
+          <w:p>
+            <w:pPr>
+              <w:pStyle w:val="MDPI42tablebody"/>
+              <w:spacing w:line="240" w:lineRule="auto"/>
+            </w:pPr>
+            <w:r>
+              <w:t>18 (5)</w:t>
+            </w:r>
+          </w:p>
+        </w:tc>
+        <w:tc>
+          <w:tcPr>
+            <w:tcW w:w="1329" w:type="dxa"/>
+            <w:tcBorders>
+              <w:top w:val="nil"/>
+              <w:left w:val="nil"/>
+              <w:bottom w:val="nil"/>
+              <w:right w:val="nil"/>
+            </w:tcBorders>
+            <w:vAlign w:val="center"/>
+          </w:tcPr>
+          <w:p>
+            <w:pPr>
+              <w:pStyle w:val="MDPI42tablebody"/>
+              <w:spacing w:line="240" w:lineRule="auto"/>
+            </w:pPr>
+            <w:r>
+              <w:t>2</w:t>
+            </w:r>
+            <w:r>
+              <w:rPr>
+                <w:b/>
+              </w:rPr>
+              <w:t xml:space="preserve"> (</w:t>
+            </w:r>
+            <w:r>
+              <w:t>1</w:t>
+            </w:r>
+            <w:r>
+              <w:t>)</w:t>
+            </w:r>
           </w:p>
         </w:tc>
       </w:tr>
       <w:tr>
         <w:trPr>
-          <w:trHeight w:val="283"/>
+          <w:trHeight w:val="288"/>
         </w:trPr>
         <w:tc>
           <w:tcPr>
-            <w:tcW w:w="1204" w:type="dxa"/>
-            <w:tcBorders>
-              <w:top w:val="nil"/>
-              <w:left w:val="nil"/>
-              <w:bottom w:val="nil"/>
-              <w:right w:val="nil"/>
-            </w:tcBorders>
-            <w:vAlign w:val="center"/>
-          </w:tcPr>
-          <w:p>
-            <w:pPr>
-              <w:pStyle w:val="MDPI42tablebody"/>
-              <w:spacing w:line="240" w:lineRule="auto"/>
-            </w:pPr>
-            <w:r>
-              <w:t>Salt Run (SR)</w:t>
-            </w:r>
-          </w:p>
-        </w:tc>
-        <w:tc>
-          <w:tcPr>
-            <w:tcW w:w="1204" w:type="dxa"/>
-            <w:tcBorders>
-              <w:top w:val="nil"/>
-              <w:left w:val="nil"/>
-              <w:bottom w:val="nil"/>
-              <w:right w:val="nil"/>
-            </w:tcBorders>
-            <w:vAlign w:val="center"/>
-          </w:tcPr>
-          <w:p>
-            <w:pPr>
-              <w:pStyle w:val="MDPI42tablebody"/>
-              <w:spacing w:line="240" w:lineRule="auto"/>
-            </w:pPr>
-            <w:r>
-              <w:t>3</w:t>
-            </w:r>
-          </w:p>
-        </w:tc>
-        <w:tc>
-          <w:tcPr>
-            <w:tcW w:w="1204" w:type="dxa"/>
-            <w:tcBorders>
-              <w:top w:val="nil"/>
-              <w:left w:val="nil"/>
-              <w:bottom w:val="nil"/>
-              <w:right w:val="nil"/>
-            </w:tcBorders>
-            <w:vAlign w:val="center"/>
-          </w:tcPr>
-          <w:p>
-            <w:pPr>
-              <w:pStyle w:val="MDPI42tablebody"/>
-              <w:spacing w:line="240" w:lineRule="auto"/>
-            </w:pPr>
-          </w:p>
-        </w:tc>
-        <w:tc>
-          <w:tcPr>
-            <w:tcW w:w="1204" w:type="dxa"/>
-            <w:tcBorders>
-              <w:top w:val="nil"/>
-              <w:left w:val="nil"/>
-              <w:bottom w:val="nil"/>
-              <w:right w:val="nil"/>
-            </w:tcBorders>
-          </w:tcPr>
-          <w:p>
-            <w:pPr>
-              <w:pStyle w:val="MDPI42tablebody"/>
-              <w:spacing w:line="240" w:lineRule="auto"/>
-            </w:pPr>
-          </w:p>
-        </w:tc>
-        <w:tc>
-          <w:tcPr>
-            <w:tcW w:w="1204" w:type="dxa"/>
-            <w:tcBorders>
-              <w:top w:val="nil"/>
-              <w:left w:val="nil"/>
-              <w:bottom w:val="nil"/>
-              <w:right w:val="nil"/>
-            </w:tcBorders>
-          </w:tcPr>
-          <w:p>
-            <w:pPr>
-              <w:pStyle w:val="MDPI42tablebody"/>
-              <w:spacing w:line="240" w:lineRule="auto"/>
-            </w:pPr>
-          </w:p>
-        </w:tc>
-        <w:tc>
-          <w:tcPr>
-            <w:tcW w:w="1204" w:type="dxa"/>
-            <w:tcBorders>
-              <w:top w:val="nil"/>
-              <w:left w:val="nil"/>
-              <w:bottom w:val="nil"/>
-              <w:right w:val="nil"/>
-            </w:tcBorders>
-          </w:tcPr>
-          <w:p>
-            <w:pPr>
-              <w:pStyle w:val="MDPI42tablebody"/>
-              <w:spacing w:line="240" w:lineRule="auto"/>
-            </w:pPr>
+            <w:tcW w:w="1892" w:type="dxa"/>
+            <w:tcBorders>
+              <w:top w:val="nil"/>
+              <w:left w:val="nil"/>
+              <w:bottom w:val="nil"/>
+              <w:right w:val="nil"/>
+            </w:tcBorders>
+            <w:vAlign w:val="center"/>
+          </w:tcPr>
+          <w:p>
+            <w:pPr>
+              <w:pStyle w:val="MDPI42tablebody"/>
+              <w:spacing w:line="240" w:lineRule="auto"/>
+            </w:pPr>
+            <w:r>
+              <w:t>St. Augustine (SA)</w:t>
+            </w:r>
+          </w:p>
+        </w:tc>
+        <w:tc>
+          <w:tcPr>
+            <w:tcW w:w="1328" w:type="dxa"/>
+            <w:tcBorders>
+              <w:top w:val="nil"/>
+              <w:left w:val="nil"/>
+              <w:bottom w:val="nil"/>
+              <w:right w:val="nil"/>
+            </w:tcBorders>
+            <w:vAlign w:val="center"/>
+          </w:tcPr>
+          <w:p>
+            <w:pPr>
+              <w:pStyle w:val="MDPI42tablebody"/>
+              <w:spacing w:line="240" w:lineRule="auto"/>
+            </w:pPr>
+            <w:r>
+              <w:t>677 (249)</w:t>
+            </w:r>
+          </w:p>
+        </w:tc>
+        <w:tc>
+          <w:tcPr>
+            <w:tcW w:w="1328" w:type="dxa"/>
+            <w:tcBorders>
+              <w:top w:val="nil"/>
+              <w:left w:val="nil"/>
+              <w:bottom w:val="nil"/>
+              <w:right w:val="nil"/>
+            </w:tcBorders>
+            <w:vAlign w:val="center"/>
+          </w:tcPr>
+          <w:p>
+            <w:pPr>
+              <w:pStyle w:val="MDPI42tablebody"/>
+              <w:spacing w:line="240" w:lineRule="auto"/>
+            </w:pPr>
+            <w:r>
+              <w:t>35</w:t>
+            </w:r>
+            <w:r>
+              <w:t xml:space="preserve"> (</w:t>
+            </w:r>
+            <w:r>
+              <w:t>6</w:t>
+            </w:r>
+            <w:r>
+              <w:t>)</w:t>
+            </w:r>
+          </w:p>
+        </w:tc>
+        <w:tc>
+          <w:tcPr>
+            <w:tcW w:w="1328" w:type="dxa"/>
+            <w:tcBorders>
+              <w:top w:val="nil"/>
+              <w:left w:val="nil"/>
+              <w:bottom w:val="nil"/>
+              <w:right w:val="nil"/>
+            </w:tcBorders>
+            <w:vAlign w:val="center"/>
+          </w:tcPr>
+          <w:p>
+            <w:pPr>
+              <w:pStyle w:val="MDPI42tablebody"/>
+              <w:spacing w:line="240" w:lineRule="auto"/>
+            </w:pPr>
+            <w:r>
+              <w:t>27 (11)</w:t>
+            </w:r>
+          </w:p>
+        </w:tc>
+        <w:tc>
+          <w:tcPr>
+            <w:tcW w:w="1329" w:type="dxa"/>
+            <w:tcBorders>
+              <w:top w:val="nil"/>
+              <w:left w:val="nil"/>
+              <w:bottom w:val="nil"/>
+              <w:right w:val="nil"/>
+            </w:tcBorders>
+            <w:vAlign w:val="center"/>
+          </w:tcPr>
+          <w:p>
+            <w:pPr>
+              <w:pStyle w:val="MDPI42tablebody"/>
+              <w:spacing w:line="240" w:lineRule="auto"/>
+            </w:pPr>
+            <w:r>
+              <w:t>2</w:t>
+            </w:r>
+            <w:r>
+              <w:rPr>
+                <w:b/>
+              </w:rPr>
+              <w:t xml:space="preserve"> (</w:t>
+            </w:r>
+            <w:r>
+              <w:t>1)</w:t>
+            </w:r>
           </w:p>
         </w:tc>
       </w:tr>
       <w:tr>
         <w:trPr>
-          <w:trHeight w:val="283"/>
+          <w:trHeight w:val="288"/>
         </w:trPr>
         <w:tc>
           <w:tcPr>
-            <w:tcW w:w="1204" w:type="dxa"/>
+            <w:tcW w:w="1892" w:type="dxa"/>
+            <w:tcBorders>
+              <w:top w:val="nil"/>
+              <w:left w:val="nil"/>
+              <w:bottom w:val="nil"/>
+              <w:right w:val="nil"/>
+            </w:tcBorders>
+            <w:vAlign w:val="center"/>
+          </w:tcPr>
+          <w:p>
+            <w:pPr>
+              <w:pStyle w:val="MDPI42tablebody"/>
+              <w:spacing w:line="240" w:lineRule="auto"/>
+            </w:pPr>
+            <w:r>
+              <w:t>Salt Run (SR)</w:t>
+            </w:r>
+          </w:p>
+        </w:tc>
+        <w:tc>
+          <w:tcPr>
+            <w:tcW w:w="1328" w:type="dxa"/>
+            <w:tcBorders>
+              <w:top w:val="nil"/>
+              <w:left w:val="nil"/>
+              <w:bottom w:val="nil"/>
+              <w:right w:val="nil"/>
+            </w:tcBorders>
+            <w:vAlign w:val="center"/>
+          </w:tcPr>
+          <w:p>
+            <w:pPr>
+              <w:pStyle w:val="MDPI42tablebody"/>
+              <w:spacing w:line="240" w:lineRule="auto"/>
+            </w:pPr>
+            <w:r>
+              <w:t>305 (100)</w:t>
+            </w:r>
+          </w:p>
+        </w:tc>
+        <w:tc>
+          <w:tcPr>
+            <w:tcW w:w="1328" w:type="dxa"/>
+            <w:tcBorders>
+              <w:top w:val="nil"/>
+              <w:left w:val="nil"/>
+              <w:bottom w:val="nil"/>
+              <w:right w:val="nil"/>
+            </w:tcBorders>
+            <w:vAlign w:val="center"/>
+          </w:tcPr>
+          <w:p>
+            <w:pPr>
+              <w:pStyle w:val="MDPI42tablebody"/>
+              <w:spacing w:line="240" w:lineRule="auto"/>
+            </w:pPr>
+            <w:r>
+              <w:t>19</w:t>
+            </w:r>
+            <w:r>
+              <w:rPr>
+                <w:b/>
+              </w:rPr>
+              <w:t xml:space="preserve"> (</w:t>
+            </w:r>
+            <w:r>
+              <w:t>4</w:t>
+            </w:r>
+            <w:r>
+              <w:t>)</w:t>
+            </w:r>
+          </w:p>
+        </w:tc>
+        <w:tc>
+          <w:tcPr>
+            <w:tcW w:w="1328" w:type="dxa"/>
+            <w:tcBorders>
+              <w:top w:val="nil"/>
+              <w:left w:val="nil"/>
+              <w:bottom w:val="nil"/>
+              <w:right w:val="nil"/>
+            </w:tcBorders>
+            <w:vAlign w:val="center"/>
+          </w:tcPr>
+          <w:p>
+            <w:pPr>
+              <w:pStyle w:val="MDPI42tablebody"/>
+              <w:spacing w:line="240" w:lineRule="auto"/>
+            </w:pPr>
+            <w:r>
+              <w:t>16 (5)</w:t>
+            </w:r>
+          </w:p>
+        </w:tc>
+        <w:tc>
+          <w:tcPr>
+            <w:tcW w:w="1329" w:type="dxa"/>
+            <w:tcBorders>
+              <w:top w:val="nil"/>
+              <w:left w:val="nil"/>
+              <w:bottom w:val="nil"/>
+              <w:right w:val="nil"/>
+            </w:tcBorders>
+            <w:vAlign w:val="center"/>
+          </w:tcPr>
+          <w:p>
+            <w:pPr>
+              <w:pStyle w:val="MDPI42tablebody"/>
+              <w:spacing w:line="240" w:lineRule="auto"/>
+            </w:pPr>
+            <w:r>
+              <w:t>2</w:t>
+            </w:r>
+            <w:r>
+              <w:rPr>
+                <w:b/>
+              </w:rPr>
+              <w:t xml:space="preserve"> (</w:t>
+            </w:r>
+            <w:r>
+              <w:t>1)</w:t>
+            </w:r>
+          </w:p>
+        </w:tc>
+      </w:tr>
+      <w:tr>
+        <w:trPr>
+          <w:trHeight w:val="288"/>
+        </w:trPr>
+        <w:tc>
+          <w:tcPr>
+            <w:tcW w:w="1892" w:type="dxa"/>
             <w:tcBorders>
               <w:top w:val="nil"/>
               <w:left w:val="nil"/>
@@ -766,7 +855,7 @@
         </w:tc>
         <w:tc>
           <w:tcPr>
-            <w:tcW w:w="1204" w:type="dxa"/>
+            <w:tcW w:w="1328" w:type="dxa"/>
             <w:tcBorders>
               <w:top w:val="nil"/>
               <w:left w:val="nil"/>
@@ -781,13 +870,13 @@
               <w:spacing w:line="240" w:lineRule="auto"/>
             </w:pPr>
             <w:r>
-              <w:t>3</w:t>
-            </w:r>
-          </w:p>
-        </w:tc>
-        <w:tc>
-          <w:tcPr>
-            <w:tcW w:w="1204" w:type="dxa"/>
+              <w:t>313 (110)</w:t>
+            </w:r>
+          </w:p>
+        </w:tc>
+        <w:tc>
+          <w:tcPr>
+            <w:tcW w:w="1328" w:type="dxa"/>
             <w:tcBorders>
               <w:top w:val="nil"/>
               <w:left w:val="nil"/>
@@ -801,75 +890,76 @@
               <w:pStyle w:val="MDPI42tablebody"/>
               <w:spacing w:line="240" w:lineRule="auto"/>
             </w:pPr>
-          </w:p>
-        </w:tc>
-        <w:tc>
-          <w:tcPr>
-            <w:tcW w:w="1204" w:type="dxa"/>
+            <w:r>
+              <w:t>17</w:t>
+            </w:r>
+            <w:r>
+              <w:rPr>
+                <w:b/>
+              </w:rPr>
+              <w:t xml:space="preserve"> (</w:t>
+            </w:r>
+            <w:r>
+              <w:t>4</w:t>
+            </w:r>
+            <w:r>
+              <w:t>)</w:t>
+            </w:r>
+          </w:p>
+        </w:tc>
+        <w:tc>
+          <w:tcPr>
+            <w:tcW w:w="1328" w:type="dxa"/>
             <w:tcBorders>
               <w:top w:val="nil"/>
               <w:left w:val="nil"/>
               <w:bottom w:val="single" w:sz="8" w:space="0" w:color="auto"/>
               <w:right w:val="nil"/>
             </w:tcBorders>
-          </w:tcPr>
-          <w:p>
-            <w:pPr>
-              <w:pStyle w:val="MDPI42tablebody"/>
-              <w:spacing w:line="240" w:lineRule="auto"/>
-            </w:pPr>
-          </w:p>
-        </w:tc>
-        <w:tc>
-          <w:tcPr>
-            <w:tcW w:w="1204" w:type="dxa"/>
+            <w:vAlign w:val="center"/>
+          </w:tcPr>
+          <w:p>
+            <w:pPr>
+              <w:pStyle w:val="MDPI42tablebody"/>
+              <w:spacing w:line="240" w:lineRule="auto"/>
+            </w:pPr>
+            <w:r>
+              <w:t>26 (14)</w:t>
+            </w:r>
+          </w:p>
+        </w:tc>
+        <w:tc>
+          <w:tcPr>
+            <w:tcW w:w="1329" w:type="dxa"/>
             <w:tcBorders>
               <w:top w:val="nil"/>
               <w:left w:val="nil"/>
               <w:bottom w:val="single" w:sz="8" w:space="0" w:color="auto"/>
               <w:right w:val="nil"/>
             </w:tcBorders>
-          </w:tcPr>
-          <w:p>
-            <w:pPr>
-              <w:pStyle w:val="MDPI42tablebody"/>
-              <w:spacing w:line="240" w:lineRule="auto"/>
-            </w:pPr>
-          </w:p>
-        </w:tc>
-        <w:tc>
-          <w:tcPr>
-            <w:tcW w:w="1204" w:type="dxa"/>
-            <w:tcBorders>
-              <w:top w:val="nil"/>
-              <w:left w:val="nil"/>
-              <w:bottom w:val="single" w:sz="8" w:space="0" w:color="auto"/>
-              <w:right w:val="nil"/>
-            </w:tcBorders>
-          </w:tcPr>
-          <w:p>
-            <w:pPr>
-              <w:pStyle w:val="MDPI42tablebody"/>
-              <w:spacing w:line="240" w:lineRule="auto"/>
-            </w:pPr>
+            <w:vAlign w:val="center"/>
+          </w:tcPr>
+          <w:p>
+            <w:pPr>
+              <w:pStyle w:val="MDPI42tablebody"/>
+              <w:spacing w:line="240" w:lineRule="auto"/>
+            </w:pPr>
+            <w:r>
+              <w:t>2</w:t>
+            </w:r>
+            <w:r>
+              <w:rPr>
+                <w:b/>
+              </w:rPr>
+              <w:t xml:space="preserve"> (</w:t>
+            </w:r>
+            <w:r>
+              <w:t>1)</w:t>
+            </w:r>
           </w:p>
         </w:tc>
       </w:tr>
     </w:tbl>
-    <w:p>
-      <w:pPr>
-        <w:pStyle w:val="MDPI43tablefooter"/>
-      </w:pPr>
-      <w:r>
-        <w:rPr>
-          <w:vertAlign w:val="superscript"/>
-        </w:rPr>
-        <w:t>1</w:t>
-      </w:r>
-      <w:r>
-        <w:t xml:space="preserve"> Tables may have a footer.</w:t>
-      </w:r>
-    </w:p>
     <w:p/>
     <w:sectPr>
       <w:pgSz w:w="12240" w:h="15840"/>
